--- a/PLSQl.docx
+++ b/PLSQl.docx
@@ -4,14 +4,15 @@
   <w:body>
     <w:p>
       <w:pPr>
-        <w:ind w:firstLineChars="1250" w:firstLine="3500"/>
-        <w:rPr>
+        <w:ind w:firstLineChars="1900" w:firstLine="5320"/>
+        <w:rPr>
+          <w:rFonts w:ascii="Consolas" w:hAnsi="Consolas" w:cs="Consolas"/>
           <w:sz w:val="28"/>
         </w:rPr>
       </w:pPr>
       <w:r>
         <w:rPr>
-          <w:rFonts w:hint="eastAsia"/>
+          <w:rFonts w:ascii="Consolas" w:hAnsi="Consolas" w:cs="Consolas"/>
           <w:sz w:val="28"/>
         </w:rPr>
         <w:t>PL/SQL</w:t>
@@ -19,83 +20,661 @@
     </w:p>
     <w:p>
       <w:pPr>
-        <w:ind w:firstLineChars="200" w:firstLine="560"/>
-        <w:rPr>
-          <w:sz w:val="28"/>
+        <w:ind w:firstLineChars="200" w:firstLine="480"/>
+        <w:rPr>
+          <w:rFonts w:ascii="Consolas" w:hAnsi="Consolas" w:cs="Consolas"/>
+          <w:sz w:val="24"/>
+          <w:szCs w:val="24"/>
         </w:rPr>
       </w:pPr>
       <w:r>
         <w:rPr>
-          <w:rFonts w:hint="eastAsia"/>
-          <w:sz w:val="28"/>
+          <w:rFonts w:ascii="Consolas" w:hAnsi="Consolas" w:cs="Consolas"/>
+          <w:sz w:val="24"/>
+          <w:szCs w:val="24"/>
         </w:rPr>
         <w:t>Oracle PL/SQL</w:t>
       </w:r>
       <w:r>
         <w:rPr>
-          <w:rFonts w:hint="eastAsia"/>
-          <w:sz w:val="28"/>
+          <w:rFonts w:ascii="Consolas" w:hAnsi="Consolas" w:cs="Consolas"/>
+          <w:sz w:val="24"/>
+          <w:szCs w:val="24"/>
         </w:rPr>
         <w:t>语言（</w:t>
       </w:r>
       <w:r>
         <w:rPr>
-          <w:rFonts w:hint="eastAsia"/>
-          <w:sz w:val="28"/>
+          <w:rFonts w:ascii="Consolas" w:hAnsi="Consolas" w:cs="Consolas"/>
+          <w:sz w:val="24"/>
+          <w:szCs w:val="24"/>
         </w:rPr>
         <w:t>Procedural Language/SQL</w:t>
       </w:r>
       <w:r>
         <w:rPr>
-          <w:rFonts w:hint="eastAsia"/>
-          <w:sz w:val="28"/>
+          <w:rFonts w:ascii="Consolas" w:hAnsi="Consolas" w:cs="Consolas"/>
+          <w:sz w:val="24"/>
+          <w:szCs w:val="24"/>
         </w:rPr>
         <w:t>）是结合了结构化查询和</w:t>
       </w:r>
       <w:r>
         <w:rPr>
-          <w:rFonts w:hint="eastAsia"/>
-          <w:sz w:val="28"/>
+          <w:rFonts w:ascii="Consolas" w:hAnsi="Consolas" w:cs="Consolas"/>
+          <w:sz w:val="24"/>
+          <w:szCs w:val="24"/>
         </w:rPr>
         <w:t>Oracle</w:t>
       </w:r>
       <w:r>
         <w:rPr>
-          <w:rFonts w:hint="eastAsia"/>
-          <w:sz w:val="28"/>
+          <w:rFonts w:ascii="Consolas" w:hAnsi="Consolas" w:cs="Consolas"/>
+          <w:sz w:val="24"/>
+          <w:szCs w:val="24"/>
         </w:rPr>
         <w:t>自身过程控制为一体的强大语言，</w:t>
       </w:r>
       <w:r>
         <w:rPr>
-          <w:rFonts w:hint="eastAsia"/>
-          <w:sz w:val="28"/>
+          <w:rFonts w:ascii="Consolas" w:hAnsi="Consolas" w:cs="Consolas"/>
+          <w:sz w:val="24"/>
+          <w:szCs w:val="24"/>
         </w:rPr>
         <w:t>PL/SQL</w:t>
       </w:r>
       <w:r>
         <w:rPr>
-          <w:rFonts w:hint="eastAsia"/>
-          <w:sz w:val="28"/>
+          <w:rFonts w:ascii="Consolas" w:hAnsi="Consolas" w:cs="Consolas"/>
+          <w:sz w:val="24"/>
+          <w:szCs w:val="24"/>
         </w:rPr>
         <w:t>不但支持更多的数据类型，拥有自身的变量申明，赋值语句，而且还有条件，循环等流程控制语句。过程控制结构与</w:t>
       </w:r>
       <w:r>
         <w:rPr>
-          <w:rFonts w:hint="eastAsia"/>
-          <w:sz w:val="28"/>
+          <w:rFonts w:ascii="Consolas" w:hAnsi="Consolas" w:cs="Consolas"/>
+          <w:sz w:val="24"/>
+          <w:szCs w:val="24"/>
         </w:rPr>
         <w:t>SQL</w:t>
       </w:r>
       <w:r>
         <w:rPr>
-          <w:rFonts w:hint="eastAsia"/>
-          <w:sz w:val="28"/>
+          <w:rFonts w:ascii="Consolas" w:hAnsi="Consolas" w:cs="Consolas"/>
+          <w:sz w:val="24"/>
+          <w:szCs w:val="24"/>
         </w:rPr>
         <w:t>数据处理能力无缝的结合形成了强大的编程语言，可以创建过程和函数以及程序包。</w:t>
+      </w:r>
+    </w:p>
+    <w:p>
+      <w:pPr>
+        <w:rPr>
+          <w:rFonts w:ascii="Consolas" w:hAnsi="Consolas" w:cs="Consolas"/>
+          <w:sz w:val="24"/>
+          <w:szCs w:val="24"/>
+        </w:rPr>
+      </w:pPr>
+      <w:r>
+        <w:rPr>
+          <w:noProof/>
+        </w:rPr>
+        <w:drawing>
+          <wp:inline distT="0" distB="0" distL="0" distR="0" wp14:anchorId="7D0959EC" wp14:editId="595A5C63">
+            <wp:extent cx="6885714" cy="2742857"/>
+            <wp:effectExtent l="0" t="0" r="0" b="635"/>
+            <wp:docPr id="1" name="图片 1"/>
+            <wp:cNvGraphicFramePr>
+              <a:graphicFrameLocks xmlns:a="http://schemas.openxmlformats.org/drawingml/2006/main" noChangeAspect="1"/>
+            </wp:cNvGraphicFramePr>
+            <a:graphic xmlns:a="http://schemas.openxmlformats.org/drawingml/2006/main">
+              <a:graphicData uri="http://schemas.openxmlformats.org/drawingml/2006/picture">
+                <pic:pic xmlns:pic="http://schemas.openxmlformats.org/drawingml/2006/picture">
+                  <pic:nvPicPr>
+                    <pic:cNvPr id="1" name=""/>
+                    <pic:cNvPicPr/>
+                  </pic:nvPicPr>
+                  <pic:blipFill>
+                    <a:blip r:embed="rId6"/>
+                    <a:stretch>
+                      <a:fillRect/>
+                    </a:stretch>
+                  </pic:blipFill>
+                  <pic:spPr>
+                    <a:xfrm>
+                      <a:off x="0" y="0"/>
+                      <a:ext cx="6885714" cy="2742857"/>
+                    </a:xfrm>
+                    <a:prstGeom prst="rect">
+                      <a:avLst/>
+                    </a:prstGeom>
+                  </pic:spPr>
+                </pic:pic>
+              </a:graphicData>
+            </a:graphic>
+          </wp:inline>
+        </w:drawing>
+      </w:r>
+    </w:p>
+    <w:p>
+      <w:pPr>
+        <w:rPr>
+          <w:rFonts w:ascii="Consolas" w:hAnsi="Consolas" w:cs="Consolas"/>
+          <w:sz w:val="24"/>
+          <w:szCs w:val="24"/>
+        </w:rPr>
+      </w:pPr>
+      <w:r>
+        <w:rPr>
+          <w:rFonts w:ascii="Consolas" w:hAnsi="Consolas" w:cs="Consolas" w:hint="eastAsia"/>
+          <w:sz w:val="24"/>
+          <w:szCs w:val="24"/>
+        </w:rPr>
+        <w:t>1</w:t>
+      </w:r>
+      <w:r>
+        <w:rPr>
+          <w:rFonts w:ascii="Consolas" w:hAnsi="Consolas" w:cs="Consolas" w:hint="eastAsia"/>
+          <w:sz w:val="24"/>
+          <w:szCs w:val="24"/>
+        </w:rPr>
+        <w:t>、每块由</w:t>
+      </w:r>
+      <w:r>
+        <w:rPr>
+          <w:rFonts w:ascii="Consolas" w:hAnsi="Consolas" w:cs="Consolas"/>
+          <w:sz w:val="24"/>
+          <w:szCs w:val="24"/>
+        </w:rPr>
+        <w:t>三个部分组成，通常是</w:t>
+      </w:r>
+      <w:r>
+        <w:rPr>
+          <w:rFonts w:ascii="Consolas" w:hAnsi="Consolas" w:cs="Consolas"/>
+          <w:sz w:val="24"/>
+          <w:szCs w:val="24"/>
+        </w:rPr>
+        <w:t>DECLARE</w:t>
+      </w:r>
+      <w:r>
+        <w:rPr>
+          <w:rFonts w:ascii="Consolas" w:hAnsi="Consolas" w:cs="Consolas"/>
+          <w:sz w:val="24"/>
+          <w:szCs w:val="24"/>
+        </w:rPr>
+        <w:t>（</w:t>
+      </w:r>
+      <w:r>
+        <w:rPr>
+          <w:rFonts w:ascii="Consolas" w:hAnsi="Consolas" w:cs="Consolas" w:hint="eastAsia"/>
+          <w:sz w:val="24"/>
+          <w:szCs w:val="24"/>
+        </w:rPr>
+        <w:t>声明</w:t>
+      </w:r>
+      <w:r>
+        <w:rPr>
+          <w:rFonts w:ascii="Consolas" w:hAnsi="Consolas" w:cs="Consolas"/>
+          <w:sz w:val="24"/>
+          <w:szCs w:val="24"/>
+        </w:rPr>
+        <w:t>）</w:t>
+      </w:r>
+      <w:r>
+        <w:rPr>
+          <w:rFonts w:ascii="Consolas" w:hAnsi="Consolas" w:cs="Consolas" w:hint="eastAsia"/>
+          <w:sz w:val="24"/>
+          <w:szCs w:val="24"/>
+        </w:rPr>
+        <w:t>、</w:t>
+      </w:r>
+      <w:r>
+        <w:rPr>
+          <w:rFonts w:ascii="Consolas" w:hAnsi="Consolas" w:cs="Consolas"/>
+          <w:sz w:val="24"/>
+          <w:szCs w:val="24"/>
+        </w:rPr>
+        <w:t>可执行部分、</w:t>
+      </w:r>
+      <w:r>
+        <w:rPr>
+          <w:rFonts w:ascii="Consolas" w:hAnsi="Consolas" w:cs="Consolas" w:hint="eastAsia"/>
+          <w:sz w:val="24"/>
+          <w:szCs w:val="24"/>
+        </w:rPr>
+        <w:t>EXCEPTION</w:t>
+      </w:r>
+      <w:r>
+        <w:rPr>
+          <w:rFonts w:ascii="Consolas" w:hAnsi="Consolas" w:cs="Consolas" w:hint="eastAsia"/>
+          <w:sz w:val="24"/>
+          <w:szCs w:val="24"/>
+        </w:rPr>
+        <w:t>（异常</w:t>
+      </w:r>
+      <w:r>
+        <w:rPr>
+          <w:rFonts w:ascii="Consolas" w:hAnsi="Consolas" w:cs="Consolas"/>
+          <w:sz w:val="24"/>
+          <w:szCs w:val="24"/>
+        </w:rPr>
+        <w:t>处理</w:t>
+      </w:r>
+      <w:r>
+        <w:rPr>
+          <w:rFonts w:ascii="Consolas" w:hAnsi="Consolas" w:cs="Consolas" w:hint="eastAsia"/>
+          <w:sz w:val="24"/>
+          <w:szCs w:val="24"/>
+        </w:rPr>
+        <w:t>）</w:t>
+      </w:r>
+      <w:r>
+        <w:rPr>
+          <w:rFonts w:ascii="Consolas" w:hAnsi="Consolas" w:cs="Consolas" w:hint="eastAsia"/>
+          <w:sz w:val="24"/>
+          <w:szCs w:val="24"/>
+        </w:rPr>
+        <w:t>，</w:t>
+      </w:r>
+      <w:r>
+        <w:rPr>
+          <w:rFonts w:ascii="Consolas" w:hAnsi="Consolas" w:cs="Consolas"/>
+          <w:sz w:val="24"/>
+          <w:szCs w:val="24"/>
+        </w:rPr>
+        <w:t>并且以</w:t>
+      </w:r>
+      <w:r>
+        <w:rPr>
+          <w:rFonts w:ascii="Consolas" w:hAnsi="Consolas" w:cs="Consolas" w:hint="eastAsia"/>
+          <w:sz w:val="24"/>
+          <w:szCs w:val="24"/>
+        </w:rPr>
+        <w:t>分号</w:t>
+      </w:r>
+      <w:r>
+        <w:rPr>
+          <w:rFonts w:ascii="Consolas" w:hAnsi="Consolas" w:cs="Consolas"/>
+          <w:sz w:val="24"/>
+          <w:szCs w:val="24"/>
+        </w:rPr>
+        <w:t>结束。</w:t>
+      </w:r>
+      <w:r>
+        <w:rPr>
+          <w:rFonts w:ascii="Consolas" w:hAnsi="Consolas" w:cs="Consolas" w:hint="eastAsia"/>
+          <w:sz w:val="24"/>
+          <w:szCs w:val="24"/>
+        </w:rPr>
+        <w:t>PL/SQL</w:t>
+      </w:r>
+      <w:r>
+        <w:rPr>
+          <w:rFonts w:ascii="Consolas" w:hAnsi="Consolas" w:cs="Consolas"/>
+          <w:sz w:val="24"/>
+          <w:szCs w:val="24"/>
+        </w:rPr>
+        <w:t>默认不区分大小写</w:t>
+      </w:r>
+      <w:r>
+        <w:rPr>
+          <w:rFonts w:ascii="Consolas" w:hAnsi="Consolas" w:cs="Consolas" w:hint="eastAsia"/>
+          <w:sz w:val="24"/>
+          <w:szCs w:val="24"/>
+        </w:rPr>
+        <w:t>。</w:t>
+      </w:r>
+    </w:p>
+    <w:p>
+      <w:pPr>
+        <w:rPr>
+          <w:rFonts w:ascii="Consolas" w:hAnsi="Consolas" w:cs="Consolas"/>
+          <w:sz w:val="28"/>
+        </w:rPr>
+      </w:pPr>
+      <w:r>
+        <w:rPr>
+          <w:noProof/>
+        </w:rPr>
+        <w:lastRenderedPageBreak/>
+        <w:drawing>
+          <wp:inline distT="0" distB="0" distL="0" distR="0" wp14:anchorId="03DA90D7" wp14:editId="775B9F25">
+            <wp:extent cx="6923809" cy="1057143"/>
+            <wp:effectExtent l="0" t="0" r="0" b="0"/>
+            <wp:docPr id="2" name="图片 2"/>
+            <wp:cNvGraphicFramePr>
+              <a:graphicFrameLocks xmlns:a="http://schemas.openxmlformats.org/drawingml/2006/main" noChangeAspect="1"/>
+            </wp:cNvGraphicFramePr>
+            <a:graphic xmlns:a="http://schemas.openxmlformats.org/drawingml/2006/main">
+              <a:graphicData uri="http://schemas.openxmlformats.org/drawingml/2006/picture">
+                <pic:pic xmlns:pic="http://schemas.openxmlformats.org/drawingml/2006/picture">
+                  <pic:nvPicPr>
+                    <pic:cNvPr id="1" name=""/>
+                    <pic:cNvPicPr/>
+                  </pic:nvPicPr>
+                  <pic:blipFill>
+                    <a:blip r:embed="rId7"/>
+                    <a:stretch>
+                      <a:fillRect/>
+                    </a:stretch>
+                  </pic:blipFill>
+                  <pic:spPr>
+                    <a:xfrm>
+                      <a:off x="0" y="0"/>
+                      <a:ext cx="6923809" cy="1057143"/>
+                    </a:xfrm>
+                    <a:prstGeom prst="rect">
+                      <a:avLst/>
+                    </a:prstGeom>
+                  </pic:spPr>
+                </pic:pic>
+              </a:graphicData>
+            </a:graphic>
+          </wp:inline>
+        </w:drawing>
+      </w:r>
+    </w:p>
+    <w:p>
+      <w:pPr>
+        <w:rPr>
+          <w:rFonts w:ascii="Consolas" w:hAnsi="Consolas" w:cs="Consolas"/>
+          <w:sz w:val="28"/>
+        </w:rPr>
+      </w:pPr>
+      <w:r>
+        <w:rPr>
+          <w:rFonts w:ascii="Consolas" w:hAnsi="Consolas" w:cs="Consolas" w:hint="eastAsia"/>
+          <w:sz w:val="28"/>
+        </w:rPr>
+        <w:t>2.</w:t>
+      </w:r>
+      <w:r>
+        <w:rPr>
+          <w:rFonts w:ascii="Consolas" w:hAnsi="Consolas" w:cs="Consolas" w:hint="eastAsia"/>
+          <w:sz w:val="28"/>
+        </w:rPr>
+        <w:t>打印出</w:t>
+      </w:r>
+      <w:r>
+        <w:rPr>
+          <w:rFonts w:ascii="Consolas" w:hAnsi="Consolas" w:cs="Consolas"/>
+          <w:sz w:val="28"/>
+        </w:rPr>
+        <w:t>第一个</w:t>
+      </w:r>
+      <w:r>
+        <w:rPr>
+          <w:rFonts w:ascii="Consolas" w:hAnsi="Consolas" w:cs="Consolas"/>
+          <w:sz w:val="28"/>
+        </w:rPr>
+        <w:t>Helloworld</w:t>
+      </w:r>
+      <w:r>
+        <w:rPr>
+          <w:rFonts w:ascii="Consolas" w:hAnsi="Consolas" w:cs="Consolas"/>
+          <w:sz w:val="28"/>
+        </w:rPr>
+        <w:t>语句。</w:t>
+      </w:r>
+    </w:p>
+    <w:p>
+      <w:pPr>
+        <w:rPr>
+          <w:rFonts w:ascii="Consolas" w:hAnsi="Consolas" w:cs="Consolas"/>
+          <w:sz w:val="28"/>
+        </w:rPr>
+      </w:pPr>
+      <w:r>
+        <w:rPr>
+          <w:noProof/>
+        </w:rPr>
+        <w:drawing>
+          <wp:inline distT="0" distB="0" distL="0" distR="0" wp14:anchorId="02BE6C3D" wp14:editId="3196FACC">
+            <wp:extent cx="6152381" cy="1247619"/>
+            <wp:effectExtent l="0" t="0" r="1270" b="0"/>
+            <wp:docPr id="3" name="图片 3"/>
+            <wp:cNvGraphicFramePr>
+              <a:graphicFrameLocks xmlns:a="http://schemas.openxmlformats.org/drawingml/2006/main" noChangeAspect="1"/>
+            </wp:cNvGraphicFramePr>
+            <a:graphic xmlns:a="http://schemas.openxmlformats.org/drawingml/2006/main">
+              <a:graphicData uri="http://schemas.openxmlformats.org/drawingml/2006/picture">
+                <pic:pic xmlns:pic="http://schemas.openxmlformats.org/drawingml/2006/picture">
+                  <pic:nvPicPr>
+                    <pic:cNvPr id="1" name=""/>
+                    <pic:cNvPicPr/>
+                  </pic:nvPicPr>
+                  <pic:blipFill>
+                    <a:blip r:embed="rId8"/>
+                    <a:stretch>
+                      <a:fillRect/>
+                    </a:stretch>
+                  </pic:blipFill>
+                  <pic:spPr>
+                    <a:xfrm>
+                      <a:off x="0" y="0"/>
+                      <a:ext cx="6152381" cy="1247619"/>
+                    </a:xfrm>
+                    <a:prstGeom prst="rect">
+                      <a:avLst/>
+                    </a:prstGeom>
+                  </pic:spPr>
+                </pic:pic>
+              </a:graphicData>
+            </a:graphic>
+          </wp:inline>
+        </w:drawing>
+      </w:r>
+      <w:r>
+        <w:rPr>
+          <w:noProof/>
+        </w:rPr>
+        <w:drawing>
+          <wp:inline distT="0" distB="0" distL="0" distR="0" wp14:anchorId="193F93F0" wp14:editId="398836AD">
+            <wp:extent cx="1342857" cy="1238095"/>
+            <wp:effectExtent l="0" t="0" r="0" b="635"/>
+            <wp:docPr id="5" name="图片 5"/>
+            <wp:cNvGraphicFramePr>
+              <a:graphicFrameLocks xmlns:a="http://schemas.openxmlformats.org/drawingml/2006/main" noChangeAspect="1"/>
+            </wp:cNvGraphicFramePr>
+            <a:graphic xmlns:a="http://schemas.openxmlformats.org/drawingml/2006/main">
+              <a:graphicData uri="http://schemas.openxmlformats.org/drawingml/2006/picture">
+                <pic:pic xmlns:pic="http://schemas.openxmlformats.org/drawingml/2006/picture">
+                  <pic:nvPicPr>
+                    <pic:cNvPr id="1" name=""/>
+                    <pic:cNvPicPr/>
+                  </pic:nvPicPr>
+                  <pic:blipFill>
+                    <a:blip r:embed="rId9"/>
+                    <a:stretch>
+                      <a:fillRect/>
+                    </a:stretch>
+                  </pic:blipFill>
+                  <pic:spPr>
+                    <a:xfrm>
+                      <a:off x="0" y="0"/>
+                      <a:ext cx="1342857" cy="1238095"/>
+                    </a:xfrm>
+                    <a:prstGeom prst="rect">
+                      <a:avLst/>
+                    </a:prstGeom>
+                  </pic:spPr>
+                </pic:pic>
+              </a:graphicData>
+            </a:graphic>
+          </wp:inline>
+        </w:drawing>
+      </w:r>
+    </w:p>
+    <w:p>
+      <w:pPr>
+        <w:rPr>
+          <w:rFonts w:ascii="Consolas" w:hAnsi="Consolas" w:cs="Consolas"/>
+          <w:sz w:val="28"/>
+        </w:rPr>
+      </w:pPr>
+      <w:r>
+        <w:rPr>
+          <w:rFonts w:ascii="Consolas" w:hAnsi="Consolas" w:cs="Consolas" w:hint="eastAsia"/>
+          <w:sz w:val="28"/>
+        </w:rPr>
+        <w:t>3.</w:t>
+      </w:r>
+      <w:r>
+        <w:rPr>
+          <w:rFonts w:ascii="Consolas" w:hAnsi="Consolas" w:cs="Consolas" w:hint="eastAsia"/>
+          <w:sz w:val="28"/>
+        </w:rPr>
+        <w:t>声明变量</w:t>
+      </w:r>
+      <w:r>
+        <w:rPr>
+          <w:rFonts w:ascii="Consolas" w:hAnsi="Consolas" w:cs="Consolas"/>
+          <w:sz w:val="28"/>
+        </w:rPr>
+        <w:t>和初始化</w:t>
+      </w:r>
+      <w:r>
+        <w:rPr>
+          <w:rFonts w:ascii="Consolas" w:hAnsi="Consolas" w:cs="Consolas" w:hint="eastAsia"/>
+          <w:sz w:val="28"/>
+        </w:rPr>
+        <w:t>(</w:t>
+      </w:r>
+      <w:r>
+        <w:rPr>
+          <w:rFonts w:ascii="Consolas" w:hAnsi="Consolas" w:cs="Consolas"/>
+          <w:sz w:val="28"/>
+        </w:rPr>
+        <w:t>dbms_output.put_lines</w:t>
+      </w:r>
+      <w:r>
+        <w:rPr>
+          <w:rFonts w:ascii="Consolas" w:hAnsi="Consolas" w:cs="Consolas" w:hint="eastAsia"/>
+          <w:sz w:val="28"/>
+        </w:rPr>
+        <w:t>括号</w:t>
+      </w:r>
+      <w:r>
+        <w:rPr>
+          <w:rFonts w:ascii="Consolas" w:hAnsi="Consolas" w:cs="Consolas"/>
+          <w:sz w:val="28"/>
+        </w:rPr>
+        <w:t>里面是单引号括起来的</w:t>
+      </w:r>
+      <w:r>
+        <w:rPr>
+          <w:rFonts w:ascii="Consolas" w:hAnsi="Consolas" w:cs="Consolas" w:hint="eastAsia"/>
+          <w:sz w:val="28"/>
+        </w:rPr>
+        <w:t>)</w:t>
+      </w:r>
+      <w:r>
+        <w:rPr>
+          <w:rFonts w:ascii="Consolas" w:hAnsi="Consolas" w:cs="Consolas" w:hint="eastAsia"/>
+          <w:sz w:val="28"/>
+        </w:rPr>
+        <w:t>。</w:t>
       </w:r>
       <w:bookmarkStart w:id="0" w:name="_GoBack"/>
       <w:bookmarkEnd w:id="0"/>
+    </w:p>
+    <w:p>
+      <w:pPr>
+        <w:rPr>
+          <w:rFonts w:ascii="Consolas" w:hAnsi="Consolas" w:cs="Consolas"/>
+          <w:sz w:val="28"/>
+        </w:rPr>
+      </w:pPr>
+      <w:r>
+        <w:rPr>
+          <w:noProof/>
+        </w:rPr>
+        <w:drawing>
+          <wp:inline distT="0" distB="0" distL="0" distR="0" wp14:anchorId="62931D8D" wp14:editId="3C20A5C8">
+            <wp:extent cx="6190476" cy="1200000"/>
+            <wp:effectExtent l="0" t="0" r="1270" b="635"/>
+            <wp:docPr id="6" name="图片 6"/>
+            <wp:cNvGraphicFramePr>
+              <a:graphicFrameLocks xmlns:a="http://schemas.openxmlformats.org/drawingml/2006/main" noChangeAspect="1"/>
+            </wp:cNvGraphicFramePr>
+            <a:graphic xmlns:a="http://schemas.openxmlformats.org/drawingml/2006/main">
+              <a:graphicData uri="http://schemas.openxmlformats.org/drawingml/2006/picture">
+                <pic:pic xmlns:pic="http://schemas.openxmlformats.org/drawingml/2006/picture">
+                  <pic:nvPicPr>
+                    <pic:cNvPr id="1" name=""/>
+                    <pic:cNvPicPr/>
+                  </pic:nvPicPr>
+                  <pic:blipFill>
+                    <a:blip r:embed="rId10"/>
+                    <a:stretch>
+                      <a:fillRect/>
+                    </a:stretch>
+                  </pic:blipFill>
+                  <pic:spPr>
+                    <a:xfrm>
+                      <a:off x="0" y="0"/>
+                      <a:ext cx="6190476" cy="1200000"/>
+                    </a:xfrm>
+                    <a:prstGeom prst="rect">
+                      <a:avLst/>
+                    </a:prstGeom>
+                  </pic:spPr>
+                </pic:pic>
+              </a:graphicData>
+            </a:graphic>
+          </wp:inline>
+        </w:drawing>
+      </w:r>
+    </w:p>
+    <w:p>
+      <w:pPr>
+        <w:rPr>
+          <w:rFonts w:ascii="Consolas" w:hAnsi="Consolas" w:cs="Consolas" w:hint="eastAsia"/>
+          <w:sz w:val="28"/>
+        </w:rPr>
+      </w:pPr>
+      <w:r>
+        <w:rPr>
+          <w:noProof/>
+        </w:rPr>
+        <w:lastRenderedPageBreak/>
+        <w:drawing>
+          <wp:inline distT="0" distB="0" distL="0" distR="0" wp14:anchorId="5412099D" wp14:editId="1E779F30">
+            <wp:extent cx="4352544" cy="2388770"/>
+            <wp:effectExtent l="0" t="0" r="0" b="0"/>
+            <wp:docPr id="4" name="图片 4"/>
+            <wp:cNvGraphicFramePr>
+              <a:graphicFrameLocks xmlns:a="http://schemas.openxmlformats.org/drawingml/2006/main" noChangeAspect="1"/>
+            </wp:cNvGraphicFramePr>
+            <a:graphic xmlns:a="http://schemas.openxmlformats.org/drawingml/2006/main">
+              <a:graphicData uri="http://schemas.openxmlformats.org/drawingml/2006/picture">
+                <pic:pic xmlns:pic="http://schemas.openxmlformats.org/drawingml/2006/picture">
+                  <pic:nvPicPr>
+                    <pic:cNvPr id="1" name=""/>
+                    <pic:cNvPicPr/>
+                  </pic:nvPicPr>
+                  <pic:blipFill>
+                    <a:blip r:embed="rId11"/>
+                    <a:stretch>
+                      <a:fillRect/>
+                    </a:stretch>
+                  </pic:blipFill>
+                  <pic:spPr>
+                    <a:xfrm>
+                      <a:off x="0" y="0"/>
+                      <a:ext cx="4390780" cy="2409755"/>
+                    </a:xfrm>
+                    <a:prstGeom prst="rect">
+                      <a:avLst/>
+                    </a:prstGeom>
+                  </pic:spPr>
+                </pic:pic>
+              </a:graphicData>
+            </a:graphic>
+          </wp:inline>
+        </w:drawing>
+      </w:r>
     </w:p>
     <w:sectPr>
       <w:pgSz w:w="16838" w:h="11906" w:orient="landscape"/>

--- a/PLSQl.docx
+++ b/PLSQl.docx
@@ -408,7 +408,21 @@
           <w:rFonts w:ascii="Consolas" w:hAnsi="Consolas" w:cs="Consolas"/>
           <w:sz w:val="28"/>
         </w:rPr>
-        <w:t>Helloworld</w:t>
+        <w:t>Hello</w:t>
+      </w:r>
+      <w:r>
+        <w:rPr>
+          <w:rFonts w:ascii="Consolas" w:hAnsi="Consolas" w:cs="Consolas"/>
+          <w:sz w:val="28"/>
+        </w:rPr>
+        <w:t xml:space="preserve"> W</w:t>
+      </w:r>
+      <w:r>
+        <w:rPr>
+          <w:rFonts w:ascii="Consolas" w:hAnsi="Consolas" w:cs="Consolas"/>
+          <w:sz w:val="28"/>
+        </w:rPr>
+        <w:t>orld</w:t>
       </w:r>
       <w:r>
         <w:rPr>
@@ -576,8 +590,6 @@
         </w:rPr>
         <w:t>。</w:t>
       </w:r>
-      <w:bookmarkStart w:id="0" w:name="_GoBack"/>
-      <w:bookmarkEnd w:id="0"/>
     </w:p>
     <w:p>
       <w:pPr>
@@ -630,7 +642,14 @@
     <w:p>
       <w:pPr>
         <w:rPr>
-          <w:rFonts w:ascii="Consolas" w:hAnsi="Consolas" w:cs="Consolas" w:hint="eastAsia"/>
+          <w:noProof/>
+        </w:rPr>
+      </w:pPr>
+    </w:p>
+    <w:p>
+      <w:pPr>
+        <w:rPr>
+          <w:rFonts w:ascii="Consolas" w:hAnsi="Consolas" w:cs="Consolas"/>
           <w:sz w:val="28"/>
         </w:rPr>
       </w:pPr>
@@ -675,6 +694,141 @@
           </wp:inline>
         </w:drawing>
       </w:r>
+    </w:p>
+    <w:p>
+      <w:pPr>
+        <w:rPr>
+          <w:rFonts w:ascii="Consolas" w:hAnsi="Consolas" w:cs="Consolas"/>
+          <w:sz w:val="28"/>
+        </w:rPr>
+      </w:pPr>
+      <w:r>
+        <w:rPr>
+          <w:rFonts w:ascii="Consolas" w:hAnsi="Consolas" w:cs="Consolas" w:hint="eastAsia"/>
+          <w:sz w:val="28"/>
+        </w:rPr>
+        <w:t>4.</w:t>
+      </w:r>
+      <w:r>
+        <w:rPr>
+          <w:rFonts w:ascii="Consolas" w:hAnsi="Consolas" w:cs="Consolas" w:hint="eastAsia"/>
+          <w:sz w:val="28"/>
+        </w:rPr>
+        <w:t>变量</w:t>
+      </w:r>
+      <w:r>
+        <w:rPr>
+          <w:rFonts w:ascii="Consolas" w:hAnsi="Consolas" w:cs="Consolas"/>
+          <w:sz w:val="28"/>
+        </w:rPr>
+        <w:t>的作用域</w:t>
+      </w:r>
+    </w:p>
+    <w:p>
+      <w:pPr>
+        <w:rPr>
+          <w:rFonts w:ascii="Consolas" w:hAnsi="Consolas" w:cs="Consolas"/>
+          <w:sz w:val="28"/>
+        </w:rPr>
+      </w:pPr>
+      <w:r>
+        <w:rPr>
+          <w:noProof/>
+        </w:rPr>
+        <w:drawing>
+          <wp:inline distT="0" distB="0" distL="0" distR="0" wp14:anchorId="7D4F22FE" wp14:editId="3E81197B">
+            <wp:extent cx="4203510" cy="2171309"/>
+            <wp:effectExtent l="0" t="0" r="6985" b="635"/>
+            <wp:docPr id="7" name="图片 7"/>
+            <wp:cNvGraphicFramePr>
+              <a:graphicFrameLocks xmlns:a="http://schemas.openxmlformats.org/drawingml/2006/main" noChangeAspect="1"/>
+            </wp:cNvGraphicFramePr>
+            <a:graphic xmlns:a="http://schemas.openxmlformats.org/drawingml/2006/main">
+              <a:graphicData uri="http://schemas.openxmlformats.org/drawingml/2006/picture">
+                <pic:pic xmlns:pic="http://schemas.openxmlformats.org/drawingml/2006/picture">
+                  <pic:nvPicPr>
+                    <pic:cNvPr id="1" name=""/>
+                    <pic:cNvPicPr/>
+                  </pic:nvPicPr>
+                  <pic:blipFill>
+                    <a:blip r:embed="rId12"/>
+                    <a:stretch>
+                      <a:fillRect/>
+                    </a:stretch>
+                  </pic:blipFill>
+                  <pic:spPr>
+                    <a:xfrm>
+                      <a:off x="0" y="0"/>
+                      <a:ext cx="4218825" cy="2179220"/>
+                    </a:xfrm>
+                    <a:prstGeom prst="rect">
+                      <a:avLst/>
+                    </a:prstGeom>
+                  </pic:spPr>
+                </pic:pic>
+              </a:graphicData>
+            </a:graphic>
+          </wp:inline>
+        </w:drawing>
+      </w:r>
+      <w:r>
+        <w:rPr>
+          <w:noProof/>
+        </w:rPr>
+        <w:drawing>
+          <wp:inline distT="0" distB="0" distL="0" distR="0" wp14:anchorId="19A31152" wp14:editId="7A3F2365">
+            <wp:extent cx="4209524" cy="1647619"/>
+            <wp:effectExtent l="0" t="0" r="635" b="0"/>
+            <wp:docPr id="8" name="图片 8"/>
+            <wp:cNvGraphicFramePr>
+              <a:graphicFrameLocks xmlns:a="http://schemas.openxmlformats.org/drawingml/2006/main" noChangeAspect="1"/>
+            </wp:cNvGraphicFramePr>
+            <a:graphic xmlns:a="http://schemas.openxmlformats.org/drawingml/2006/main">
+              <a:graphicData uri="http://schemas.openxmlformats.org/drawingml/2006/picture">
+                <pic:pic xmlns:pic="http://schemas.openxmlformats.org/drawingml/2006/picture">
+                  <pic:nvPicPr>
+                    <pic:cNvPr id="1" name=""/>
+                    <pic:cNvPicPr/>
+                  </pic:nvPicPr>
+                  <pic:blipFill>
+                    <a:blip r:embed="rId13"/>
+                    <a:stretch>
+                      <a:fillRect/>
+                    </a:stretch>
+                  </pic:blipFill>
+                  <pic:spPr>
+                    <a:xfrm>
+                      <a:off x="0" y="0"/>
+                      <a:ext cx="4209524" cy="1647619"/>
+                    </a:xfrm>
+                    <a:prstGeom prst="rect">
+                      <a:avLst/>
+                    </a:prstGeom>
+                  </pic:spPr>
+                </pic:pic>
+              </a:graphicData>
+            </a:graphic>
+          </wp:inline>
+        </w:drawing>
+      </w:r>
+    </w:p>
+    <w:p>
+      <w:pPr>
+        <w:rPr>
+          <w:rFonts w:ascii="Consolas" w:hAnsi="Consolas" w:cs="Consolas" w:hint="eastAsia"/>
+          <w:sz w:val="28"/>
+        </w:rPr>
+      </w:pPr>
+      <w:r>
+        <w:rPr>
+          <w:rFonts w:ascii="Consolas" w:hAnsi="Consolas" w:cs="Consolas" w:hint="eastAsia"/>
+          <w:sz w:val="28"/>
+        </w:rPr>
+        <w:lastRenderedPageBreak/>
+        <w:t>5.</w:t>
+      </w:r>
+      <w:bookmarkStart w:id="0" w:name="_GoBack"/>
+      <w:bookmarkEnd w:id="0"/>
     </w:p>
     <w:sectPr>
       <w:pgSz w:w="16838" w:h="11906" w:orient="landscape"/>
